--- a/itinerary/ISLAMABADITINERARY.docx
+++ b/itinerary/ISLAMABADITINERARY.docx
@@ -148,24 +148,7 @@
                                   <w14:round/>
                                 </w14:textOutline>
                               </w:rPr>
-                              <w:t xml:space="preserve">  ISLAMABAD </w:t>
-                            </w:r>
-                            <w:r>
-                              <w:rPr>
-                                <w:color w:val="5B9BD5" w:themeColor="accent1"/>
-                                <w:sz w:val="38"/>
-                                <w14:shadow w14:blurRad="38100" w14:dist="25400" w14:dir="5400000" w14:sx="100000" w14:sy="100000" w14:kx="0" w14:ky="0" w14:algn="ctr">
-                                  <w14:srgbClr w14:val="6E747A">
-                                    <w14:alpha w14:val="57000"/>
-                                  </w14:srgbClr>
-                                </w14:shadow>
-                                <w14:textOutline w14:w="0" w14:cap="flat" w14:cmpd="sng" w14:algn="ctr">
-                                  <w14:noFill/>
-                                  <w14:prstDash w14:val="solid"/>
-                                  <w14:round/>
-                                </w14:textOutline>
-                              </w:rPr>
-                              <w:t xml:space="preserve">DOMESTIC </w:t>
+                              <w:t xml:space="preserve">  ISLAMABAD DOMESTIC </w:t>
                             </w:r>
                             <w:r>
                               <w:rPr>
@@ -416,30 +399,36 @@
       </w:r>
     </w:p>
     <w:p>
-      <w:pPr>
-        <w:pStyle w:val="NormalWeb"/>
-        <w:rPr>
-          <w:rFonts w:ascii="Arial" w:hAnsi="Arial" w:cs="Arial"/>
-          <w:color w:val="FF9999"/>
+      <w:r>
+        <w:rPr>
+          <w:rFonts w:ascii="Arial" w:hAnsi="Arial" w:cs="Arial"/>
           <w:sz w:val="25"/>
           <w:szCs w:val="25"/>
         </w:rPr>
-      </w:pPr>
-      <w:r>
-        <w:rPr>
-          <w:rFonts w:ascii="Arial" w:hAnsi="Arial" w:cs="Arial"/>
+        <w:t xml:space="preserve">                             </w:t>
+      </w:r>
+      <w:r>
+        <w:rPr>
+          <w:rFonts w:ascii="Arial" w:hAnsi="Arial"/>
           <w:sz w:val="25"/>
-          <w:szCs w:val="25"/>
-        </w:rPr>
-        <w:t xml:space="preserve">                             </w:t>
-      </w:r>
-      <w:r>
-        <w:rPr>
-          <w:rFonts w:ascii="Arial" w:hAnsi="Arial" w:cs="Arial"/>
+        </w:rPr>
+        <w:t>Duration: 3 Days / 2 Nights | Price:</w:t>
+      </w:r>
+      <w:r>
+        <w:rPr>
+          <w:rFonts w:ascii="Arial" w:hAnsi="Arial"/>
           <w:sz w:val="25"/>
-          <w:szCs w:val="25"/>
-        </w:rPr>
-        <w:t>Duration: 3 Days / 2 Nights | Price: PKR 15,000</w:t>
+        </w:rPr>
+        <w:t xml:space="preserve"> PKR 13</w:t>
+      </w:r>
+      <w:bookmarkStart w:id="0" w:name="_GoBack"/>
+      <w:bookmarkEnd w:id="0"/>
+      <w:r>
+        <w:rPr>
+          <w:rFonts w:ascii="Arial" w:hAnsi="Arial"/>
+          <w:sz w:val="25"/>
+        </w:rPr>
+        <w:t>0,000</w:t>
       </w:r>
     </w:p>
     <w:p>
@@ -459,8 +448,6 @@
           <w:color w:val="FF9999"/>
         </w:rPr>
       </w:pPr>
-      <w:bookmarkStart w:id="0" w:name="_GoBack"/>
-      <w:bookmarkEnd w:id="0"/>
     </w:p>
     <w:p>
       <w:pPr>
@@ -750,6 +737,14 @@
           <w:szCs w:val="24"/>
         </w:rPr>
         <w:br/>
+      </w:r>
+      <w:r>
+        <w:rPr>
+          <w:rFonts w:ascii="Arial" w:hAnsi="Arial" w:cs="Arial"/>
+          <w:sz w:val="24"/>
+          <w:szCs w:val="24"/>
+        </w:rPr>
+        <w:lastRenderedPageBreak/>
         <w:t>· Daily breakfast</w:t>
       </w:r>
       <w:r>
